--- a/media/WordFiles/MCQ.docx
+++ b/media/WordFiles/MCQ.docx
@@ -9,38 +9,27 @@
       <w:r>
         <w:t>Physical quantities are</w:t>
       </w:r>
-      <w:bookmarkStart w:id="0" w:name="_GoBack"/>
-      <w:bookmarkEnd w:id="0"/>
-    </w:p>
-    <w:p>
-      <w:pPr>
-        <w:ind w:left="360"/>
-      </w:pPr>
-      <w:proofErr w:type="gramStart"/>
-      <w:r>
-        <w:t>quantities</w:t>
-      </w:r>
-      <w:proofErr w:type="gramEnd"/>
-      <w:r>
-        <w:t xml:space="preserve"> such as degrees, radians and </w:t>
-      </w:r>
-      <w:proofErr w:type="spellStart"/>
-      <w:r>
-        <w:t>steradians</w:t>
-      </w:r>
-      <w:proofErr w:type="spellEnd"/>
-    </w:p>
-    <w:p>
-      <w:pPr>
-        <w:ind w:left="360"/>
-      </w:pPr>
-      <w:proofErr w:type="gramStart"/>
-      <w:r>
-        <w:t>quantities</w:t>
-      </w:r>
-      <w:proofErr w:type="gramEnd"/>
-      <w:r>
-        <w:t xml:space="preserve"> such as length, mass, time, electric current, therm</w:t>
+    </w:p>
+    <w:p>
+      <w:pPr>
+        <w:ind w:left="360"/>
+        <w:rPr>
+          <w:b/>
+        </w:rPr>
+      </w:pPr>
+      <w:r>
+        <w:rPr>
+          <w:b/>
+        </w:rPr>
+        <w:t>quantities such as degrees, radians and steradians</w:t>
+      </w:r>
+    </w:p>
+    <w:p>
+      <w:pPr>
+        <w:ind w:left="360"/>
+      </w:pPr>
+      <w:r>
+        <w:t>quantities such as length, mass, time, electric current, therm</w:t>
       </w:r>
       <w:r>
         <w:t>odynamic temperature, amount of su</w:t>
@@ -53,26 +42,16 @@
       <w:pPr>
         <w:ind w:left="360"/>
       </w:pPr>
-      <w:proofErr w:type="gramStart"/>
-      <w:r>
-        <w:t>quantities</w:t>
-      </w:r>
-      <w:proofErr w:type="gramEnd"/>
-      <w:r>
-        <w:t xml:space="preserve"> such as pounds, dollars and rupees</w:t>
-      </w:r>
-    </w:p>
-    <w:p>
-      <w:pPr>
-        <w:ind w:left="360"/>
-      </w:pPr>
-      <w:proofErr w:type="gramStart"/>
-      <w:r>
-        <w:t>quantities</w:t>
-      </w:r>
-      <w:proofErr w:type="gramEnd"/>
-      <w:r>
-        <w:t xml:space="preserve"> such as kilos, pounds and gallons</w:t>
+      <w:r>
+        <w:t>quantities such as pounds, dollars and rupees</w:t>
+      </w:r>
+    </w:p>
+    <w:p>
+      <w:pPr>
+        <w:ind w:left="360"/>
+      </w:pPr>
+      <w:r>
+        <w:t>quantities such as kilos, pounds and gallons</w:t>
       </w:r>
     </w:p>
     <w:p>
@@ -87,62 +66,38 @@
       <w:pPr>
         <w:ind w:left="360"/>
       </w:pPr>
-      <w:proofErr w:type="gramStart"/>
-      <w:r>
-        <w:t>specific</w:t>
-      </w:r>
-      <w:proofErr w:type="gramEnd"/>
-      <w:r>
-        <w:t xml:space="preserve"> heat and latent heat</w:t>
-      </w:r>
-    </w:p>
-    <w:p>
-      <w:pPr>
-        <w:ind w:left="360"/>
-      </w:pPr>
-      <w:proofErr w:type="spellStart"/>
-      <w:proofErr w:type="gramStart"/>
-      <w:r>
-        <w:t>lmpulse</w:t>
-      </w:r>
-      <w:proofErr w:type="spellEnd"/>
-      <w:proofErr w:type="gramEnd"/>
-      <w:r>
-        <w:t xml:space="preserve"> and momentum</w:t>
-      </w:r>
-    </w:p>
-    <w:p>
-      <w:pPr>
-        <w:ind w:left="360"/>
-      </w:pPr>
-      <w:proofErr w:type="gramStart"/>
-      <w:r>
-        <w:t>surface</w:t>
-      </w:r>
-      <w:proofErr w:type="gramEnd"/>
-      <w:r>
-        <w:t xml:space="preserve"> tension and force</w:t>
-      </w:r>
-    </w:p>
-    <w:p>
-      <w:pPr>
-        <w:ind w:left="360"/>
-      </w:pPr>
-      <w:proofErr w:type="gramStart"/>
-      <w:r>
-        <w:t>moment</w:t>
-      </w:r>
-      <w:proofErr w:type="gramEnd"/>
-      <w:r>
-        <w:t xml:space="preserve"> of </w:t>
-      </w:r>
-      <w:proofErr w:type="spellStart"/>
-      <w:r>
-        <w:t>lnertia</w:t>
-      </w:r>
-      <w:proofErr w:type="spellEnd"/>
-      <w:r>
-        <w:t xml:space="preserve"> and torque</w:t>
+      <w:r>
+        <w:t>specific heat and latent heat</w:t>
+      </w:r>
+    </w:p>
+    <w:p>
+      <w:pPr>
+        <w:ind w:left="360"/>
+        <w:rPr>
+          <w:b/>
+        </w:rPr>
+      </w:pPr>
+      <w:r>
+        <w:rPr>
+          <w:b/>
+        </w:rPr>
+        <w:t>lmpulse and momentum</w:t>
+      </w:r>
+    </w:p>
+    <w:p>
+      <w:pPr>
+        <w:ind w:left="360"/>
+      </w:pPr>
+      <w:r>
+        <w:t>surface tension and force</w:t>
+      </w:r>
+    </w:p>
+    <w:p>
+      <w:pPr>
+        <w:ind w:left="360"/>
+      </w:pPr>
+      <w:r>
+        <w:t>moment of lnertia and torque</w:t>
       </w:r>
     </w:p>
     <w:p>
@@ -164,8 +119,14 @@
     <w:p>
       <w:pPr>
         <w:ind w:left="360"/>
-      </w:pPr>
-      <w:r>
+        <w:rPr>
+          <w:b/>
+        </w:rPr>
+      </w:pPr>
+      <w:r>
+        <w:rPr>
+          <w:b/>
+        </w:rPr>
         <w:t>[ML2T]</w:t>
       </w:r>
     </w:p>
@@ -190,36 +151,15 @@
         <w:ind w:left="360"/>
       </w:pPr>
       <w:r>
-        <w:t xml:space="preserve">A force F is given by F = at + bt², where </w:t>
-      </w:r>
-      <w:proofErr w:type="spellStart"/>
-      <w:r>
-        <w:t>t</w:t>
-      </w:r>
-      <w:proofErr w:type="spellEnd"/>
-      <w:r>
-        <w:t xml:space="preserve"> is time. What are the dimensions of </w:t>
-      </w:r>
-      <w:proofErr w:type="gramStart"/>
-      <w:r>
-        <w:t>a and</w:t>
-      </w:r>
-      <w:proofErr w:type="gramEnd"/>
-      <w:r>
-        <w:t xml:space="preserve"> b?</w:t>
-      </w:r>
-    </w:p>
-    <w:p>
-      <w:pPr>
-        <w:ind w:left="360"/>
-      </w:pPr>
-      <w:proofErr w:type="gramStart"/>
-      <w:r>
-        <w:t>[ MLT</w:t>
-      </w:r>
-      <w:proofErr w:type="gramEnd"/>
-      <w:r>
-        <w:t>-1] and [MLT0]</w:t>
+        <w:t>A force F is given by F = at + bt², where t is time. What are the dimensions of a and b?</w:t>
+      </w:r>
+    </w:p>
+    <w:p>
+      <w:pPr>
+        <w:ind w:left="360"/>
+      </w:pPr>
+      <w:r>
+        <w:t>[ MLT-1] and [MLT0]</w:t>
       </w:r>
     </w:p>
     <w:p>
@@ -233,8 +173,14 @@
     <w:p>
       <w:pPr>
         <w:ind w:left="360"/>
-      </w:pPr>
-      <w:r>
+        <w:rPr>
+          <w:b/>
+        </w:rPr>
+      </w:pPr>
+      <w:r>
+        <w:rPr>
+          <w:b/>
+        </w:rPr>
         <w:t>[MLT-4] and [MLT1]</w:t>
       </w:r>
     </w:p>
@@ -258,41 +204,39 @@
       <w:pPr>
         <w:ind w:left="360"/>
       </w:pPr>
-      <w:proofErr w:type="gramStart"/>
       <w:r>
         <w:t>105 newton/m²</w:t>
       </w:r>
-      <w:proofErr w:type="gramEnd"/>
-    </w:p>
-    <w:p>
-      <w:pPr>
-        <w:ind w:left="360"/>
-      </w:pPr>
-      <w:proofErr w:type="gramStart"/>
+    </w:p>
+    <w:p>
+      <w:pPr>
+        <w:ind w:left="360"/>
+      </w:pPr>
       <w:r>
         <w:t>106 newton/m²</w:t>
       </w:r>
-      <w:proofErr w:type="gramEnd"/>
-    </w:p>
-    <w:p>
-      <w:pPr>
-        <w:ind w:left="360"/>
-      </w:pPr>
-      <w:proofErr w:type="gramStart"/>
-      <w:r>
+    </w:p>
+    <w:p>
+      <w:pPr>
+        <w:ind w:left="360"/>
+        <w:rPr>
+          <w:b/>
+        </w:rPr>
+      </w:pPr>
+      <w:r>
+        <w:rPr>
+          <w:b/>
+        </w:rPr>
         <w:t>104 newton/m²</w:t>
       </w:r>
-      <w:proofErr w:type="gramEnd"/>
-    </w:p>
-    <w:p>
-      <w:pPr>
-        <w:ind w:left="360"/>
-      </w:pPr>
-      <w:proofErr w:type="gramStart"/>
+    </w:p>
+    <w:p>
+      <w:pPr>
+        <w:ind w:left="360"/>
+      </w:pPr>
       <w:r>
         <w:t>103 newton/m²</w:t>
       </w:r>
-      <w:proofErr w:type="gramEnd"/>
     </w:p>
     <w:p>
       <w:pPr>
@@ -310,15 +254,7 @@
         <w:t>F</w:t>
       </w:r>
       <w:r>
-        <w:t xml:space="preserve">), </w:t>
-      </w:r>
-      <w:proofErr w:type="gramStart"/>
-      <w:r>
-        <w:t>acceleration  and</w:t>
-      </w:r>
-      <w:proofErr w:type="gramEnd"/>
-      <w:r>
-        <w:t xml:space="preserve"> time (</w:t>
+        <w:t>), acceleration  and time (</w:t>
       </w:r>
       <w:r>
         <w:rPr>
@@ -342,8 +278,14 @@
     <w:p>
       <w:pPr>
         <w:ind w:left="360"/>
-      </w:pPr>
-      <w:r>
+        <w:rPr>
+          <w:b/>
+        </w:rPr>
+      </w:pPr>
+      <w:r>
+        <w:rPr>
+          <w:b/>
+        </w:rPr>
         <w:t>[FAT2]</w:t>
       </w:r>
     </w:p>
@@ -367,7 +309,6 @@
       <w:pPr>
         <w:ind w:left="360"/>
       </w:pPr>
-      <w:proofErr w:type="gramStart"/>
       <w:r>
         <w:t>If force (</w:t>
       </w:r>
@@ -399,11 +340,7 @@
         <w:t>v</w:t>
       </w:r>
       <w:r>
-        <w:t>) are taken as fundamental quantities.</w:t>
-      </w:r>
-      <w:proofErr w:type="gramEnd"/>
-      <w:r>
-        <w:t xml:space="preserve"> What is the dimensional formula of time (</w:t>
+        <w:t>) are taken as fundamental quantities. What is the dimensional formula of time (</w:t>
       </w:r>
       <w:r>
         <w:rPr>
@@ -421,15 +358,7 @@
         <w:ind w:left="360"/>
       </w:pPr>
       <w:r>
-        <w:t>[</w:t>
-      </w:r>
-      <w:proofErr w:type="spellStart"/>
-      <w:r>
-        <w:t>WFv</w:t>
-      </w:r>
-      <w:proofErr w:type="spellEnd"/>
-      <w:r>
-        <w:t>]</w:t>
+        <w:t>[WFv]</w:t>
       </w:r>
     </w:p>
     <w:p>
@@ -443,8 +372,14 @@
     <w:p>
       <w:pPr>
         <w:ind w:left="360"/>
-      </w:pPr>
-      <w:r>
+        <w:rPr>
+          <w:b/>
+        </w:rPr>
+      </w:pPr>
+      <w:r>
+        <w:rPr>
+          <w:b/>
+        </w:rPr>
         <w:t>[W-1F-1v]</w:t>
       </w:r>
     </w:p>
@@ -468,41 +403,39 @@
       <w:pPr>
         <w:ind w:left="360"/>
       </w:pPr>
-      <w:proofErr w:type="gramStart"/>
       <w:r>
         <w:t>force</w:t>
       </w:r>
-      <w:proofErr w:type="gramEnd"/>
-    </w:p>
-    <w:p>
-      <w:pPr>
-        <w:ind w:left="360"/>
-      </w:pPr>
-      <w:proofErr w:type="gramStart"/>
-      <w:r>
+    </w:p>
+    <w:p>
+      <w:pPr>
+        <w:ind w:left="360"/>
+        <w:rPr>
+          <w:b/>
+        </w:rPr>
+      </w:pPr>
+      <w:r>
+        <w:rPr>
+          <w:b/>
+        </w:rPr>
         <w:t>pressure</w:t>
       </w:r>
-      <w:proofErr w:type="gramEnd"/>
-    </w:p>
-    <w:p>
-      <w:pPr>
-        <w:ind w:left="360"/>
-      </w:pPr>
-      <w:proofErr w:type="gramStart"/>
+    </w:p>
+    <w:p>
+      <w:pPr>
+        <w:ind w:left="360"/>
+      </w:pPr>
       <w:r>
         <w:t>work</w:t>
       </w:r>
-      <w:proofErr w:type="gramEnd"/>
-    </w:p>
-    <w:p>
-      <w:pPr>
-        <w:ind w:left="360"/>
-      </w:pPr>
-      <w:proofErr w:type="gramStart"/>
+    </w:p>
+    <w:p>
+      <w:pPr>
+        <w:ind w:left="360"/>
+      </w:pPr>
       <w:r>
         <w:t>momentum</w:t>
       </w:r>
-      <w:proofErr w:type="gramEnd"/>
     </w:p>
     <w:p>
       <w:pPr>
@@ -523,17 +456,15 @@
     <w:p>
       <w:pPr>
         <w:ind w:left="360"/>
-      </w:pPr>
-      <w:r>
-        <w:t xml:space="preserve">Pressure, stress, </w:t>
-      </w:r>
-      <w:proofErr w:type="spellStart"/>
-      <w:r>
-        <w:t>Youngs</w:t>
-      </w:r>
-      <w:proofErr w:type="spellEnd"/>
-      <w:r>
-        <w:t xml:space="preserve"> modulus</w:t>
+        <w:rPr>
+          <w:b/>
+        </w:rPr>
+      </w:pPr>
+      <w:r>
+        <w:rPr>
+          <w:b/>
+        </w:rPr>
+        <w:t>Pressure, stress, Youngs modulus</w:t>
       </w:r>
     </w:p>
     <w:p>
@@ -563,51 +494,40 @@
     <w:p>
       <w:pPr>
         <w:ind w:left="360"/>
-      </w:pPr>
-      <w:proofErr w:type="gramStart"/>
-      <w:r>
-        <w:t>magnetic</w:t>
-      </w:r>
-      <w:proofErr w:type="gramEnd"/>
-      <w:r>
-        <w:t xml:space="preserve"> induction</w:t>
-      </w:r>
-    </w:p>
-    <w:p>
-      <w:pPr>
-        <w:ind w:left="360"/>
-      </w:pPr>
-      <w:proofErr w:type="gramStart"/>
+        <w:rPr>
+          <w:b/>
+        </w:rPr>
+      </w:pPr>
+      <w:r>
+        <w:rPr>
+          <w:b/>
+        </w:rPr>
+        <w:t>magnetic induction</w:t>
+      </w:r>
+    </w:p>
+    <w:p>
+      <w:pPr>
+        <w:ind w:left="360"/>
+      </w:pPr>
       <w:r>
         <w:t>self-inductance</w:t>
       </w:r>
-      <w:proofErr w:type="gramEnd"/>
-    </w:p>
-    <w:p>
-      <w:pPr>
-        <w:ind w:left="360"/>
-      </w:pPr>
-      <w:proofErr w:type="gramStart"/>
-      <w:r>
-        <w:t>electric</w:t>
-      </w:r>
-      <w:proofErr w:type="gramEnd"/>
-      <w:r>
-        <w:t xml:space="preserve"> potential</w:t>
-      </w:r>
-    </w:p>
-    <w:p>
-      <w:pPr>
-        <w:ind w:left="360"/>
-      </w:pPr>
-      <w:proofErr w:type="gramStart"/>
+    </w:p>
+    <w:p>
+      <w:pPr>
+        <w:ind w:left="360"/>
+      </w:pPr>
+      <w:r>
+        <w:t>electric potential</w:t>
+      </w:r>
+    </w:p>
+    <w:p>
+      <w:pPr>
+        <w:ind w:left="360"/>
+      </w:pPr>
       <w:r>
         <w:lastRenderedPageBreak/>
-        <w:t>electric</w:t>
-      </w:r>
-      <w:proofErr w:type="gramEnd"/>
-      <w:r>
-        <w:t xml:space="preserve"> field</w:t>
+        <w:t>electric field</w:t>
       </w:r>
     </w:p>
     <w:p>
@@ -637,8 +557,14 @@
     <w:p>
       <w:pPr>
         <w:ind w:left="360"/>
-      </w:pPr>
-      <w:r>
+        <w:rPr>
+          <w:b/>
+        </w:rPr>
+      </w:pPr>
+      <w:r>
+        <w:rPr>
+          <w:b/>
+        </w:rPr>
         <w:t>[M-1L-2TA-1]</w:t>
       </w:r>
     </w:p>
@@ -662,46 +588,38 @@
       <w:pPr>
         <w:ind w:left="360"/>
       </w:pPr>
-      <w:proofErr w:type="gramStart"/>
       <w:r>
         <w:t>charge</w:t>
       </w:r>
-      <w:proofErr w:type="gramEnd"/>
-    </w:p>
-    <w:p>
-      <w:pPr>
-        <w:ind w:left="360"/>
-      </w:pPr>
-      <w:proofErr w:type="gramStart"/>
-      <w:r>
-        <w:t>potential</w:t>
-      </w:r>
-      <w:proofErr w:type="gramEnd"/>
-      <w:r>
-        <w:t xml:space="preserve"> difference</w:t>
-      </w:r>
-    </w:p>
-    <w:p>
-      <w:pPr>
-        <w:ind w:left="360"/>
-      </w:pPr>
-      <w:proofErr w:type="gramStart"/>
+    </w:p>
+    <w:p>
+      <w:pPr>
+        <w:ind w:left="360"/>
+        <w:rPr>
+          <w:b/>
+        </w:rPr>
+      </w:pPr>
+      <w:r>
+        <w:rPr>
+          <w:b/>
+        </w:rPr>
+        <w:t>potential difference</w:t>
+      </w:r>
+    </w:p>
+    <w:p>
+      <w:pPr>
+        <w:ind w:left="360"/>
+      </w:pPr>
       <w:r>
         <w:t>energy</w:t>
       </w:r>
-      <w:proofErr w:type="gramEnd"/>
-    </w:p>
-    <w:p>
-      <w:pPr>
-        <w:ind w:left="360"/>
-      </w:pPr>
-      <w:proofErr w:type="gramStart"/>
-      <w:r>
-        <w:t>magnetic</w:t>
-      </w:r>
-      <w:proofErr w:type="gramEnd"/>
-      <w:r>
-        <w:t xml:space="preserve"> force</w:t>
+    </w:p>
+    <w:p>
+      <w:pPr>
+        <w:ind w:left="360"/>
+      </w:pPr>
+      <w:r>
+        <w:t>magnetic force</w:t>
       </w:r>
     </w:p>
     <w:p>
@@ -715,8 +633,14 @@
     <w:p>
       <w:pPr>
         <w:ind w:left="360"/>
-      </w:pPr>
-      <w:r>
+        <w:rPr>
+          <w:b/>
+        </w:rPr>
+      </w:pPr>
+      <w:r>
+        <w:rPr>
+          <w:b/>
+        </w:rPr>
         <w:t>64 m³</w:t>
       </w:r>
     </w:p>
@@ -756,52 +680,38 @@
       <w:pPr>
         <w:ind w:left="360"/>
       </w:pPr>
-      <w:proofErr w:type="gramStart"/>
-      <w:r>
-        <w:t>meter</w:t>
-      </w:r>
-      <w:proofErr w:type="gramEnd"/>
-      <w:r>
-        <w:t>, kilogram, second, ampere, Kelvin, mole and candela</w:t>
-      </w:r>
-    </w:p>
-    <w:p>
-      <w:pPr>
-        <w:ind w:left="360"/>
-      </w:pPr>
-      <w:proofErr w:type="gramStart"/>
-      <w:r>
-        <w:t>meter</w:t>
-      </w:r>
-      <w:proofErr w:type="gramEnd"/>
-      <w:r>
-        <w:t>, kilogram, second, coulomb, Kelvin, mole and candela</w:t>
-      </w:r>
-    </w:p>
-    <w:p>
-      <w:pPr>
-        <w:ind w:left="360"/>
-      </w:pPr>
-      <w:proofErr w:type="gramStart"/>
-      <w:r>
-        <w:t>meter</w:t>
-      </w:r>
-      <w:proofErr w:type="gramEnd"/>
-      <w:r>
-        <w:t>, Newton, second, ampere, Kelvin, mole and candela</w:t>
-      </w:r>
-    </w:p>
-    <w:p>
-      <w:pPr>
-        <w:ind w:left="360"/>
-      </w:pPr>
-      <w:proofErr w:type="gramStart"/>
-      <w:r>
-        <w:t>meter</w:t>
-      </w:r>
-      <w:proofErr w:type="gramEnd"/>
-      <w:r>
-        <w:t>, kilogram, second, ampere, Kelvin, mole and lux</w:t>
+      <w:r>
+        <w:t>meter, kilogram, second, ampere, Kelvin, mole and candela</w:t>
+      </w:r>
+    </w:p>
+    <w:p>
+      <w:pPr>
+        <w:ind w:left="360"/>
+        <w:rPr>
+          <w:b/>
+        </w:rPr>
+      </w:pPr>
+      <w:r>
+        <w:rPr>
+          <w:b/>
+        </w:rPr>
+        <w:t>meter, kilogram, second, coulomb, Kelvin, mole and candela</w:t>
+      </w:r>
+    </w:p>
+    <w:p>
+      <w:pPr>
+        <w:ind w:left="360"/>
+      </w:pPr>
+      <w:r>
+        <w:t>meter, Newton, second, ampere, Kelvin, mole and candela</w:t>
+      </w:r>
+    </w:p>
+    <w:p>
+      <w:pPr>
+        <w:ind w:left="360"/>
+      </w:pPr>
+      <w:r>
+        <w:t>meter, kilogram, second, ampere, Kelvin, mole and lux</w:t>
       </w:r>
     </w:p>
     <w:p>
@@ -831,8 +741,14 @@
     <w:p>
       <w:pPr>
         <w:ind w:left="360"/>
-      </w:pPr>
-      <w:r>
+        <w:rPr>
+          <w:b/>
+        </w:rPr>
+      </w:pPr>
+      <w:r>
+        <w:rPr>
+          <w:b/>
+        </w:rPr>
         <w:t>[ML-1T-1]</w:t>
       </w:r>
     </w:p>
@@ -866,8 +782,14 @@
     <w:p>
       <w:pPr>
         <w:ind w:left="360"/>
-      </w:pPr>
-      <w:r>
+        <w:rPr>
+          <w:b/>
+        </w:rPr>
+      </w:pPr>
+      <w:r>
+        <w:rPr>
+          <w:b/>
+        </w:rPr>
         <w:t>300</w:t>
       </w:r>
     </w:p>
@@ -906,14 +828,15 @@
     <w:p>
       <w:pPr>
         <w:ind w:left="360"/>
-      </w:pPr>
-      <w:proofErr w:type="gramStart"/>
-      <w:r>
-        <w:t>a</w:t>
-      </w:r>
-      <w:proofErr w:type="gramEnd"/>
-      <w:r>
-        <w:t xml:space="preserve"> measure of the bias in the instrument</w:t>
+        <w:rPr>
+          <w:b/>
+        </w:rPr>
+      </w:pPr>
+      <w:r>
+        <w:rPr>
+          <w:b/>
+        </w:rPr>
+        <w:t>a measure of the bias in the instrument</w:t>
       </w:r>
     </w:p>
     <w:p>
@@ -928,26 +851,16 @@
       <w:pPr>
         <w:ind w:left="360"/>
       </w:pPr>
-      <w:proofErr w:type="gramStart"/>
-      <w:r>
-        <w:t>the</w:t>
-      </w:r>
-      <w:proofErr w:type="gramEnd"/>
-      <w:r>
-        <w:t xml:space="preserve"> smallest amount of input signal change that the instrument can detect reliably</w:t>
-      </w:r>
-    </w:p>
-    <w:p>
-      <w:pPr>
-        <w:ind w:left="360"/>
-      </w:pPr>
-      <w:proofErr w:type="gramStart"/>
-      <w:r>
-        <w:t>a</w:t>
-      </w:r>
-      <w:proofErr w:type="gramEnd"/>
-      <w:r>
-        <w:t xml:space="preserve"> measure of the systematic errors</w:t>
+      <w:r>
+        <w:t>the smallest amount of input signal change that the instrument can detect reliably</w:t>
+      </w:r>
+    </w:p>
+    <w:p>
+      <w:pPr>
+        <w:ind w:left="360"/>
+      </w:pPr>
+      <w:r>
+        <w:t>a measure of the systematic errors</w:t>
       </w:r>
     </w:p>
     <w:p>
@@ -961,53 +874,39 @@
     <w:p>
       <w:pPr>
         <w:ind w:left="360"/>
-      </w:pPr>
-      <w:proofErr w:type="gramStart"/>
-      <w:r>
-        <w:t>the</w:t>
-      </w:r>
-      <w:proofErr w:type="gramEnd"/>
-      <w:r>
-        <w:t xml:space="preserve"> difference between the individual measurement and the true value of the quantity cubed.</w:t>
-      </w:r>
-    </w:p>
-    <w:p>
-      <w:pPr>
-        <w:ind w:left="360"/>
-      </w:pPr>
-      <w:proofErr w:type="gramStart"/>
-      <w:r>
-        <w:t>the</w:t>
-      </w:r>
-      <w:proofErr w:type="gramEnd"/>
-      <w:r>
-        <w:t xml:space="preserve"> difference between the individual measurement and the true value of the quantity squared.</w:t>
-      </w:r>
-    </w:p>
-    <w:p>
-      <w:pPr>
-        <w:ind w:left="360"/>
-      </w:pPr>
-      <w:proofErr w:type="gramStart"/>
-      <w:r>
-        <w:t>the</w:t>
-      </w:r>
-      <w:proofErr w:type="gramEnd"/>
-      <w:r>
-        <w:t xml:space="preserve"> difference between two individual measurements and their mean</w:t>
-      </w:r>
-    </w:p>
-    <w:p>
-      <w:pPr>
-        <w:ind w:left="360"/>
-      </w:pPr>
-      <w:proofErr w:type="gramStart"/>
-      <w:r>
-        <w:t>the</w:t>
-      </w:r>
-      <w:proofErr w:type="gramEnd"/>
-      <w:r>
-        <w:t xml:space="preserve"> difference between the individual measurement and the true value of the quantity</w:t>
+        <w:rPr>
+          <w:b/>
+        </w:rPr>
+      </w:pPr>
+      <w:r>
+        <w:rPr>
+          <w:b/>
+        </w:rPr>
+        <w:t>the difference between the individual measurement and the true value of the quantity cubed.</w:t>
+      </w:r>
+    </w:p>
+    <w:p>
+      <w:pPr>
+        <w:ind w:left="360"/>
+      </w:pPr>
+      <w:r>
+        <w:t>the difference between the individual measurement and the true value of the quantity squared.</w:t>
+      </w:r>
+    </w:p>
+    <w:p>
+      <w:pPr>
+        <w:ind w:left="360"/>
+      </w:pPr>
+      <w:r>
+        <w:t>the difference between two individual measurements and their mean</w:t>
+      </w:r>
+    </w:p>
+    <w:p>
+      <w:pPr>
+        <w:ind w:left="360"/>
+      </w:pPr>
+      <w:r>
+        <w:t>the difference between the individual measurement and the true value of the quantity</w:t>
       </w:r>
     </w:p>
     <w:p>
@@ -1022,32 +921,59 @@
       <w:pPr>
         <w:ind w:left="360"/>
       </w:pPr>
-      <w:proofErr w:type="spellStart"/>
-      <w:r>
+      <w:r>
+        <w:t>Wb/m²</w:t>
+      </w:r>
+    </w:p>
+    <w:p>
+      <w:pPr>
+        <w:ind w:left="360"/>
+      </w:pPr>
+      <w:r>
+        <w:t>Henry(</w:t>
+      </w:r>
+      <w:r>
+        <w:rPr>
+          <w:bCs/>
+        </w:rPr>
+        <w:t>H</w:t>
+      </w:r>
+      <w:r>
+        <w:t>)</w:t>
+      </w:r>
+    </w:p>
+    <w:p>
+      <w:pPr>
+        <w:ind w:left="360"/>
+      </w:pPr>
+      <w:r>
+        <w:t>H/m²</w:t>
+      </w:r>
+    </w:p>
+    <w:p>
+      <w:pPr>
+        <w:ind w:left="360"/>
+        <w:rPr>
+          <w:b/>
+        </w:rPr>
+      </w:pPr>
+      <w:r>
+        <w:rPr>
+          <w:b/>
+        </w:rPr>
+        <w:t>Weber(</w:t>
+      </w:r>
+      <w:r>
+        <w:rPr>
+          <w:b/>
+          <w:bCs/>
+        </w:rPr>
         <w:t>Wb</w:t>
       </w:r>
-      <w:proofErr w:type="spellEnd"/>
-      <w:r>
-        <w:t>/m²</w:t>
-      </w:r>
-    </w:p>
-    <w:p>
-      <w:pPr>
-        <w:ind w:left="360"/>
-      </w:pPr>
-      <w:proofErr w:type="gramStart"/>
-      <w:r>
-        <w:t>Henry(</w:t>
-      </w:r>
-      <w:proofErr w:type="gramEnd"/>
-      <w:r>
-        <w:rPr>
-          <w:b/>
-          <w:bCs/>
-        </w:rPr>
-        <w:t>H</w:t>
-      </w:r>
-      <w:r>
+      <w:r>
+        <w:rPr>
+          <w:b/>
+        </w:rPr>
         <w:t>)</w:t>
       </w:r>
     </w:p>
@@ -1056,36 +982,6 @@
         <w:ind w:left="360"/>
       </w:pPr>
       <w:r>
-        <w:t>H/m²</w:t>
-      </w:r>
-    </w:p>
-    <w:p>
-      <w:pPr>
-        <w:ind w:left="360"/>
-      </w:pPr>
-      <w:proofErr w:type="gramStart"/>
-      <w:r>
-        <w:t>Weber(</w:t>
-      </w:r>
-      <w:proofErr w:type="spellStart"/>
-      <w:proofErr w:type="gramEnd"/>
-      <w:r>
-        <w:rPr>
-          <w:b/>
-          <w:bCs/>
-        </w:rPr>
-        <w:t>Wb</w:t>
-      </w:r>
-      <w:proofErr w:type="spellEnd"/>
-      <w:r>
-        <w:t>)</w:t>
-      </w:r>
-    </w:p>
-    <w:p>
-      <w:pPr>
-        <w:ind w:left="360"/>
-      </w:pPr>
-      <w:r>
         <w:t xml:space="preserve">20. Light year is a unit of </w:t>
       </w:r>
     </w:p>
@@ -1093,79 +989,63 @@
       <w:pPr>
         <w:ind w:left="360"/>
       </w:pPr>
-      <w:proofErr w:type="gramStart"/>
-      <w:r>
-        <w:t>time</w:t>
-      </w:r>
-      <w:proofErr w:type="gramEnd"/>
+      <w:r>
+        <w:t xml:space="preserve">time </w:t>
+      </w:r>
+    </w:p>
+    <w:p>
+      <w:pPr>
+        <w:ind w:left="360"/>
+        <w:rPr>
+          <w:b/>
+        </w:rPr>
+      </w:pPr>
+      <w:r>
+        <w:rPr>
+          <w:b/>
+        </w:rPr>
+        <w:t>distance</w:t>
+      </w:r>
+    </w:p>
+    <w:p>
+      <w:pPr>
+        <w:ind w:left="360"/>
+      </w:pPr>
+      <w:r>
+        <w:lastRenderedPageBreak/>
+        <w:t xml:space="preserve">sunlight intensity </w:t>
+      </w:r>
+    </w:p>
+    <w:p>
+      <w:pPr>
+        <w:ind w:left="360"/>
+      </w:pPr>
+      <w:r>
+        <w:t>mass</w:t>
+      </w:r>
+    </w:p>
+    <w:p>
+      <w:pPr>
+        <w:ind w:left="360"/>
+      </w:pPr>
+      <w:r>
+        <w:t xml:space="preserve">21. If </w:t>
+      </w:r>
+      <w:r>
+        <w:t xml:space="preserve"> is the angle between two vectors, then the resultant</w:t>
+      </w:r>
       <w:r>
         <w:t xml:space="preserve"> </w:t>
       </w:r>
-    </w:p>
-    <w:p>
-      <w:pPr>
-        <w:ind w:left="360"/>
-      </w:pPr>
-      <w:proofErr w:type="gramStart"/>
-      <w:r>
-        <w:t>distance</w:t>
-      </w:r>
-      <w:proofErr w:type="gramEnd"/>
-    </w:p>
-    <w:p>
-      <w:pPr>
-        <w:ind w:left="360"/>
-      </w:pPr>
-      <w:proofErr w:type="gramStart"/>
-      <w:r>
-        <w:lastRenderedPageBreak/>
-        <w:t>sunlight</w:t>
-      </w:r>
-      <w:proofErr w:type="gramEnd"/>
-      <w:r>
-        <w:t xml:space="preserve"> intensity </w:t>
-      </w:r>
-    </w:p>
-    <w:p>
-      <w:pPr>
-        <w:ind w:left="360"/>
-      </w:pPr>
-      <w:proofErr w:type="gramStart"/>
-      <w:r>
-        <w:t>mass</w:t>
-      </w:r>
-      <w:proofErr w:type="gramEnd"/>
-    </w:p>
-    <w:p>
-      <w:pPr>
-        <w:ind w:left="360"/>
-      </w:pPr>
-      <w:r>
-        <w:t xml:space="preserve">21. </w:t>
-      </w:r>
-      <w:proofErr w:type="gramStart"/>
-      <w:r>
-        <w:t xml:space="preserve">If </w:t>
+      <w:r>
+        <w:t>vec</w:t>
+      </w:r>
+      <w:r>
+        <w:t xml:space="preserve">tor is maximum, when value of </w:t>
       </w:r>
       <w:r>
         <w:t xml:space="preserve"> is</w:t>
       </w:r>
-      <w:proofErr w:type="gramEnd"/>
-      <w:r>
-        <w:t xml:space="preserve"> the angle between two vectors, then the resultant</w:t>
-      </w:r>
-      <w:r>
-        <w:t xml:space="preserve"> </w:t>
-      </w:r>
-      <w:r>
-        <w:t>vec</w:t>
-      </w:r>
-      <w:r>
-        <w:t xml:space="preserve">tor is maximum, when value of </w:t>
-      </w:r>
-      <w:r>
-        <w:t xml:space="preserve"> is</w:t>
-      </w:r>
     </w:p>
     <w:p>
       <w:pPr>
@@ -1178,8 +1058,14 @@
     <w:p>
       <w:pPr>
         <w:ind w:firstLine="360"/>
-      </w:pPr>
-      <w:r>
+        <w:rPr>
+          <w:b/>
+        </w:rPr>
+      </w:pPr>
+      <w:r>
+        <w:rPr>
+          <w:b/>
+        </w:rPr>
         <w:t>180°</w:t>
       </w:r>
     </w:p>
@@ -1234,8 +1120,14 @@
     <w:p>
       <w:pPr>
         <w:ind w:left="1080"/>
-      </w:pPr>
-      <w:r>
+        <w:rPr>
+          <w:b/>
+        </w:rPr>
+      </w:pPr>
+      <w:r>
+        <w:rPr>
+          <w:b/>
+        </w:rPr>
         <w:t>Magnitude and direction</w:t>
       </w:r>
     </w:p>
@@ -1263,8 +1155,14 @@
     <w:p>
       <w:pPr>
         <w:ind w:left="360"/>
-      </w:pPr>
-      <w:r>
+        <w:rPr>
+          <w:b/>
+        </w:rPr>
+      </w:pPr>
+      <w:r>
+        <w:rPr>
+          <w:b/>
+        </w:rPr>
         <w:t>3 s</w:t>
       </w:r>
     </w:p>
@@ -1296,17 +1194,21 @@
       <w:pPr>
         <w:ind w:left="360"/>
       </w:pPr>
-      <w:proofErr w:type="gramStart"/>
       <w:r>
         <w:t>zero</w:t>
       </w:r>
-      <w:proofErr w:type="gramEnd"/>
-    </w:p>
-    <w:p>
-      <w:pPr>
-        <w:ind w:left="360"/>
-      </w:pPr>
-      <w:r>
+    </w:p>
+    <w:p>
+      <w:pPr>
+        <w:ind w:left="360"/>
+        <w:rPr>
+          <w:b/>
+        </w:rPr>
+      </w:pPr>
+      <w:r>
+        <w:rPr>
+          <w:b/>
+        </w:rPr>
         <w:t>2 km/h</w:t>
       </w:r>
     </w:p>
@@ -1323,15 +1225,7 @@
         <w:ind w:left="360"/>
       </w:pPr>
       <w:r>
-        <w:t xml:space="preserve">25. A 180 </w:t>
-      </w:r>
-      <w:proofErr w:type="spellStart"/>
-      <w:r>
-        <w:t>metre</w:t>
-      </w:r>
-      <w:proofErr w:type="spellEnd"/>
-      <w:r>
-        <w:t xml:space="preserve"> long train is moving due north at a speed of 25 m/s. A small bird is flying due south, a little above the train, with a speed of 5 m/s. The time taken by the bird to cross the train is</w:t>
+        <w:t>25. A 180 metre long train is moving due north at a speed of 25 m/s. A small bird is flying due south, a little above the train, with a speed of 5 m/s. The time taken by the bird to cross the train is</w:t>
       </w:r>
     </w:p>
     <w:p>
@@ -1345,8 +1239,14 @@
     <w:p>
       <w:pPr>
         <w:ind w:left="360"/>
-      </w:pPr>
-      <w:r>
+        <w:rPr>
+          <w:b/>
+        </w:rPr>
+      </w:pPr>
+      <w:r>
+        <w:rPr>
+          <w:b/>
+        </w:rPr>
         <w:lastRenderedPageBreak/>
         <w:t>12 s</w:t>
       </w:r>
@@ -1387,17 +1287,21 @@
       <w:pPr>
         <w:ind w:left="360"/>
       </w:pPr>
-      <w:proofErr w:type="gramStart"/>
       <w:r>
         <w:t>zero</w:t>
       </w:r>
-      <w:proofErr w:type="gramEnd"/>
-    </w:p>
-    <w:p>
-      <w:pPr>
-        <w:ind w:left="360"/>
-      </w:pPr>
-      <w:r>
+    </w:p>
+    <w:p>
+      <w:pPr>
+        <w:ind w:left="360"/>
+        <w:rPr>
+          <w:b/>
+        </w:rPr>
+      </w:pPr>
+      <w:r>
+        <w:rPr>
+          <w:b/>
+        </w:rPr>
         <w:t>1.5 km/h</w:t>
       </w:r>
     </w:p>
@@ -1436,8 +1340,14 @@
     <w:p>
       <w:pPr>
         <w:ind w:left="360"/>
-      </w:pPr>
-      <w:r>
+        <w:rPr>
+          <w:b/>
+        </w:rPr>
+      </w:pPr>
+      <w:r>
+        <w:rPr>
+          <w:b/>
+        </w:rPr>
         <w:t>3 m/s²</w:t>
       </w:r>
     </w:p>
@@ -1461,43 +1371,39 @@
       <w:pPr>
         <w:ind w:left="360"/>
       </w:pPr>
-      <w:proofErr w:type="gramStart"/>
       <w:r>
         <w:t>kilogram</w:t>
       </w:r>
-      <w:proofErr w:type="gramEnd"/>
-    </w:p>
-    <w:p>
-      <w:pPr>
-        <w:ind w:left="360"/>
-      </w:pPr>
-      <w:proofErr w:type="spellStart"/>
-      <w:proofErr w:type="gramStart"/>
+    </w:p>
+    <w:p>
+      <w:pPr>
+        <w:ind w:left="360"/>
+      </w:pPr>
       <w:r>
         <w:t>metre</w:t>
       </w:r>
-      <w:proofErr w:type="spellEnd"/>
-      <w:proofErr w:type="gramEnd"/>
-    </w:p>
-    <w:p>
-      <w:pPr>
-        <w:ind w:left="360"/>
-      </w:pPr>
-      <w:proofErr w:type="gramStart"/>
-      <w:r>
+    </w:p>
+    <w:p>
+      <w:pPr>
+        <w:ind w:left="360"/>
+        <w:rPr>
+          <w:b/>
+        </w:rPr>
+      </w:pPr>
+      <w:r>
+        <w:rPr>
+          <w:b/>
+        </w:rPr>
         <w:t>m/s</w:t>
       </w:r>
-      <w:proofErr w:type="gramEnd"/>
-    </w:p>
-    <w:p>
-      <w:pPr>
-        <w:ind w:left="360"/>
-      </w:pPr>
-      <w:proofErr w:type="gramStart"/>
+    </w:p>
+    <w:p>
+      <w:pPr>
+        <w:ind w:left="360"/>
+      </w:pPr>
       <w:r>
         <w:t>second</w:t>
       </w:r>
-      <w:proofErr w:type="gramEnd"/>
     </w:p>
     <w:p>
       <w:pPr>
@@ -1534,8 +1440,14 @@
     <w:p>
       <w:pPr>
         <w:ind w:left="360"/>
-      </w:pPr>
-      <w:r>
+        <w:rPr>
+          <w:b/>
+        </w:rPr>
+      </w:pPr>
+      <w:r>
+        <w:rPr>
+          <w:b/>
+        </w:rPr>
         <w:t>8 s</w:t>
       </w:r>
     </w:p>
@@ -1545,15 +1457,7 @@
       </w:pPr>
       <w:r>
         <w:lastRenderedPageBreak/>
-        <w:t>30. A body starts from rest and travels with an acceleration of 2 m/s². After t seconds its velocity is 10 m/</w:t>
-      </w:r>
-      <w:proofErr w:type="gramStart"/>
-      <w:r>
-        <w:t>s .</w:t>
-      </w:r>
-      <w:proofErr w:type="gramEnd"/>
-      <w:r>
-        <w:t xml:space="preserve"> Then t is</w:t>
+        <w:t>30. A body starts from rest and travels with an acceleration of 2 m/s². After t seconds its velocity is 10 m/s . Then t is</w:t>
       </w:r>
     </w:p>
     <w:p>
@@ -1575,8 +1479,14 @@
     <w:p>
       <w:pPr>
         <w:ind w:left="360"/>
-      </w:pPr>
-      <w:r>
+        <w:rPr>
+          <w:b/>
+        </w:rPr>
+      </w:pPr>
+      <w:r>
+        <w:rPr>
+          <w:b/>
+        </w:rPr>
         <w:t>20 s</w:t>
       </w:r>
     </w:p>
@@ -1608,17 +1518,21 @@
       <w:pPr>
         <w:ind w:left="360"/>
       </w:pPr>
-      <w:proofErr w:type="gramStart"/>
       <w:r>
         <w:t>zero</w:t>
       </w:r>
-      <w:proofErr w:type="gramEnd"/>
-    </w:p>
-    <w:p>
-      <w:pPr>
-        <w:ind w:left="360"/>
-      </w:pPr>
-      <w:r>
+    </w:p>
+    <w:p>
+      <w:pPr>
+        <w:ind w:left="360"/>
+        <w:rPr>
+          <w:b/>
+        </w:rPr>
+      </w:pPr>
+      <w:r>
+        <w:rPr>
+          <w:b/>
+        </w:rPr>
         <w:t>1.5 km/h</w:t>
       </w:r>
     </w:p>
@@ -1657,8 +1571,14 @@
     <w:p>
       <w:pPr>
         <w:ind w:left="360"/>
-      </w:pPr>
-      <w:r>
+        <w:rPr>
+          <w:b/>
+        </w:rPr>
+      </w:pPr>
+      <w:r>
+        <w:rPr>
+          <w:b/>
+        </w:rPr>
         <w:t>16 m</w:t>
       </w:r>
     </w:p>
@@ -1697,8 +1617,14 @@
     <w:p>
       <w:pPr>
         <w:ind w:left="360"/>
-      </w:pPr>
-      <w:r>
+        <w:rPr>
+          <w:b/>
+        </w:rPr>
+      </w:pPr>
+      <w:r>
+        <w:rPr>
+          <w:b/>
+        </w:rPr>
         <w:t>10 m/s</w:t>
       </w:r>
     </w:p>
@@ -1715,22 +1641,20 @@
         <w:ind w:left="360"/>
       </w:pPr>
       <w:r>
-        <w:t xml:space="preserve">34. A body starts from rest and travels with an acceleration of 2 m/s². After t seconds its velocity is </w:t>
-      </w:r>
-      <w:proofErr w:type="gramStart"/>
-      <w:r>
-        <w:t>10 m/s</w:t>
-      </w:r>
-      <w:proofErr w:type="gramEnd"/>
-      <w:r>
-        <w:t>. Then t is</w:t>
-      </w:r>
-    </w:p>
-    <w:p>
-      <w:pPr>
-        <w:ind w:left="360"/>
-      </w:pPr>
-      <w:r>
+        <w:t>34. A body starts from rest and travels with an acceleration of 2 m/s². After t seconds its velocity is 10 m/s. Then t is</w:t>
+      </w:r>
+    </w:p>
+    <w:p>
+      <w:pPr>
+        <w:ind w:left="360"/>
+        <w:rPr>
+          <w:b/>
+        </w:rPr>
+      </w:pPr>
+      <w:r>
+        <w:rPr>
+          <w:b/>
+        </w:rPr>
         <w:t>10 s</w:t>
       </w:r>
     </w:p>
@@ -1794,8 +1718,14 @@
     <w:p>
       <w:pPr>
         <w:ind w:left="360"/>
-      </w:pPr>
-      <w:r>
+        <w:rPr>
+          <w:b/>
+        </w:rPr>
+      </w:pPr>
+      <w:r>
+        <w:rPr>
+          <w:b/>
+        </w:rPr>
         <w:t>1 m/s</w:t>
       </w:r>
     </w:p>
@@ -1812,31 +1742,40 @@
         <w:ind w:left="360"/>
       </w:pPr>
       <w:r>
-        <w:t>∏/2</w:t>
-      </w:r>
-    </w:p>
-    <w:p>
-      <w:pPr>
-        <w:ind w:left="360"/>
-      </w:pPr>
-      <w:r>
-        <w:t>∏</w:t>
-      </w:r>
-    </w:p>
-    <w:p>
-      <w:pPr>
-        <w:ind w:left="360"/>
-      </w:pPr>
-      <w:r>
-        <w:t>2∏</w:t>
-      </w:r>
-    </w:p>
-    <w:p>
-      <w:pPr>
-        <w:ind w:left="360"/>
-      </w:pPr>
-      <w:r>
-        <w:t>4∏</w:t>
+        <w:t>pi</w:t>
+      </w:r>
+      <w:r>
+        <w:t>/2</w:t>
+      </w:r>
+    </w:p>
+    <w:p>
+      <w:pPr>
+        <w:ind w:left="360"/>
+      </w:pPr>
+      <w:r>
+        <w:t>pi</w:t>
+      </w:r>
+    </w:p>
+    <w:p>
+      <w:pPr>
+        <w:ind w:left="360"/>
+        <w:rPr>
+          <w:b/>
+        </w:rPr>
+      </w:pPr>
+      <w:r>
+        <w:rPr>
+          <w:b/>
+        </w:rPr>
+        <w:t>2\pi</w:t>
+      </w:r>
+    </w:p>
+    <w:p>
+      <w:pPr>
+        <w:ind w:left="360"/>
+      </w:pPr>
+      <w:r>
+        <w:t>4pi</w:t>
       </w:r>
     </w:p>
     <w:p>
@@ -1874,8 +1813,14 @@
     <w:p>
       <w:pPr>
         <w:ind w:left="360"/>
-      </w:pPr>
-      <w:r>
+        <w:rPr>
+          <w:b/>
+        </w:rPr>
+      </w:pPr>
+      <w:r>
+        <w:rPr>
+          <w:b/>
+        </w:rPr>
         <w:t>[L2T2]</w:t>
       </w:r>
     </w:p>
@@ -1914,8 +1859,14 @@
     <w:p>
       <w:pPr>
         <w:ind w:left="360"/>
-      </w:pPr>
-      <w:r>
+        <w:rPr>
+          <w:b/>
+        </w:rPr>
+      </w:pPr>
+      <w:r>
+        <w:rPr>
+          <w:b/>
+        </w:rPr>
         <w:t>4 m/s²</w:t>
       </w:r>
     </w:p>
@@ -1931,44 +1882,40 @@
     <w:p>
       <w:pPr>
         <w:ind w:left="360"/>
-      </w:pPr>
-      <w:proofErr w:type="gramStart"/>
-      <w:r>
+        <w:rPr>
+          <w:b/>
+        </w:rPr>
+      </w:pPr>
+      <w:r>
+        <w:rPr>
+          <w:b/>
+        </w:rPr>
         <w:t>kilogram</w:t>
       </w:r>
-      <w:proofErr w:type="gramEnd"/>
-    </w:p>
-    <w:p>
-      <w:pPr>
-        <w:ind w:left="360"/>
-      </w:pPr>
-      <w:proofErr w:type="spellStart"/>
-      <w:proofErr w:type="gramStart"/>
+    </w:p>
+    <w:p>
+      <w:pPr>
+        <w:ind w:left="360"/>
+      </w:pPr>
       <w:r>
         <w:t>metre</w:t>
       </w:r>
-      <w:proofErr w:type="spellEnd"/>
-      <w:proofErr w:type="gramEnd"/>
-    </w:p>
-    <w:p>
-      <w:pPr>
-        <w:ind w:left="360"/>
-      </w:pPr>
-      <w:proofErr w:type="gramStart"/>
+    </w:p>
+    <w:p>
+      <w:pPr>
+        <w:ind w:left="360"/>
+      </w:pPr>
       <w:r>
         <w:t>m/s</w:t>
       </w:r>
-      <w:proofErr w:type="gramEnd"/>
-    </w:p>
-    <w:p>
-      <w:pPr>
-        <w:ind w:left="360"/>
-      </w:pPr>
-      <w:proofErr w:type="gramStart"/>
+    </w:p>
+    <w:p>
+      <w:pPr>
+        <w:ind w:left="360"/>
+      </w:pPr>
       <w:r>
         <w:t>second</w:t>
       </w:r>
-      <w:proofErr w:type="gramEnd"/>
     </w:p>
     <w:p>
       <w:pPr>
@@ -1982,52 +1929,38 @@
       <w:pPr>
         <w:ind w:left="360"/>
       </w:pPr>
-      <w:proofErr w:type="gramStart"/>
-      <w:r>
-        <w:t>the</w:t>
-      </w:r>
-      <w:proofErr w:type="gramEnd"/>
-      <w:r>
-        <w:t xml:space="preserve"> gravitational mass</w:t>
-      </w:r>
-    </w:p>
-    <w:p>
-      <w:pPr>
-        <w:ind w:left="360"/>
-      </w:pPr>
-      <w:proofErr w:type="gramStart"/>
-      <w:r>
-        <w:t>the</w:t>
-      </w:r>
-      <w:proofErr w:type="gramEnd"/>
-      <w:r>
-        <w:t xml:space="preserve"> electromagnetic mass</w:t>
-      </w:r>
-    </w:p>
-    <w:p>
-      <w:pPr>
-        <w:ind w:left="360"/>
-      </w:pPr>
-      <w:proofErr w:type="gramStart"/>
-      <w:r>
-        <w:t>the</w:t>
-      </w:r>
-      <w:proofErr w:type="gramEnd"/>
-      <w:r>
-        <w:t xml:space="preserve"> internal mass</w:t>
-      </w:r>
-    </w:p>
-    <w:p>
-      <w:pPr>
-        <w:ind w:left="360"/>
-      </w:pPr>
-      <w:proofErr w:type="gramStart"/>
-      <w:r>
-        <w:t>the</w:t>
-      </w:r>
-      <w:proofErr w:type="gramEnd"/>
-      <w:r>
-        <w:t xml:space="preserve"> inertial mass</w:t>
+      <w:r>
+        <w:t>the gravitational mass</w:t>
+      </w:r>
+    </w:p>
+    <w:p>
+      <w:pPr>
+        <w:ind w:left="360"/>
+      </w:pPr>
+      <w:r>
+        <w:t>the electromagnetic mass</w:t>
+      </w:r>
+    </w:p>
+    <w:p>
+      <w:pPr>
+        <w:ind w:left="360"/>
+        <w:rPr>
+          <w:b/>
+        </w:rPr>
+      </w:pPr>
+      <w:r>
+        <w:rPr>
+          <w:b/>
+        </w:rPr>
+        <w:t>the internal mass</w:t>
+      </w:r>
+    </w:p>
+    <w:p>
+      <w:pPr>
+        <w:ind w:left="360"/>
+      </w:pPr>
+      <w:r>
+        <w:t>the inertial mass</w:t>
       </w:r>
     </w:p>
     <w:p>
@@ -2057,8 +1990,14 @@
     <w:p>
       <w:pPr>
         <w:ind w:left="360"/>
-      </w:pPr>
-      <w:r>
+        <w:rPr>
+          <w:b/>
+        </w:rPr>
+      </w:pPr>
+      <w:r>
+        <w:rPr>
+          <w:b/>
+        </w:rPr>
         <w:t>2 N</w:t>
       </w:r>
     </w:p>
@@ -2075,15 +2014,7 @@
         <w:ind w:left="360"/>
       </w:pPr>
       <w:r>
-        <w:t xml:space="preserve">42. The force required </w:t>
-      </w:r>
-      <w:proofErr w:type="gramStart"/>
-      <w:r>
-        <w:t>to produce</w:t>
-      </w:r>
-      <w:proofErr w:type="gramEnd"/>
-      <w:r>
-        <w:t xml:space="preserve"> an acceleration of 2 m/s² on a mass of 2 kg is</w:t>
+        <w:t>42. The force required to produce an acceleration of 2 m/s² on a mass of 2 kg is</w:t>
       </w:r>
     </w:p>
     <w:p>
@@ -2097,8 +2028,14 @@
     <w:p>
       <w:pPr>
         <w:ind w:left="360"/>
-      </w:pPr>
-      <w:r>
+        <w:rPr>
+          <w:b/>
+        </w:rPr>
+      </w:pPr>
+      <w:r>
+        <w:rPr>
+          <w:b/>
+        </w:rPr>
         <w:t>10 N</w:t>
       </w:r>
     </w:p>
@@ -2129,43 +2066,41 @@
     <w:p>
       <w:pPr>
         <w:ind w:left="360"/>
-      </w:pPr>
-      <w:proofErr w:type="gramStart"/>
-      <w:r>
+        <w:rPr>
+          <w:b/>
+        </w:rPr>
+      </w:pPr>
+      <w:r>
+        <w:rPr>
+          <w:b/>
+        </w:rPr>
         <w:t>one</w:t>
       </w:r>
-      <w:proofErr w:type="gramEnd"/>
-    </w:p>
-    <w:p>
-      <w:pPr>
-        <w:ind w:left="360"/>
-      </w:pPr>
-      <w:proofErr w:type="gramStart"/>
+    </w:p>
+    <w:p>
+      <w:pPr>
+        <w:ind w:left="360"/>
+      </w:pPr>
       <w:r>
         <w:t>four</w:t>
       </w:r>
-      <w:proofErr w:type="gramEnd"/>
-    </w:p>
-    <w:p>
-      <w:pPr>
-        <w:ind w:left="360"/>
-      </w:pPr>
-      <w:proofErr w:type="gramStart"/>
+    </w:p>
+    <w:p>
+      <w:pPr>
+        <w:ind w:left="360"/>
+      </w:pPr>
       <w:r>
         <w:lastRenderedPageBreak/>
         <w:t>two</w:t>
       </w:r>
-      <w:proofErr w:type="gramEnd"/>
-    </w:p>
-    <w:p>
-      <w:pPr>
-        <w:ind w:left="360"/>
-      </w:pPr>
-      <w:proofErr w:type="gramStart"/>
+    </w:p>
+    <w:p>
+      <w:pPr>
+        <w:ind w:left="360"/>
+      </w:pPr>
       <w:r>
         <w:t>three</w:t>
       </w:r>
-      <w:proofErr w:type="gramEnd"/>
     </w:p>
     <w:p>
       <w:pPr>
@@ -2178,77 +2113,39 @@
     <w:p>
       <w:pPr>
         <w:ind w:left="360"/>
-      </w:pPr>
-      <w:proofErr w:type="gramStart"/>
-      <w:r>
-        <w:t>by</w:t>
-      </w:r>
-      <w:proofErr w:type="gramEnd"/>
-      <w:r>
-        <w:t xml:space="preserve"> </w:t>
-      </w:r>
-      <w:proofErr w:type="spellStart"/>
-      <w:r>
-        <w:t>Newtons</w:t>
-      </w:r>
-      <w:proofErr w:type="spellEnd"/>
-      <w:r>
-        <w:t xml:space="preserve"> first law</w:t>
-      </w:r>
-    </w:p>
-    <w:p>
-      <w:pPr>
-        <w:ind w:left="360"/>
-      </w:pPr>
-      <w:proofErr w:type="gramStart"/>
-      <w:r>
-        <w:t>by</w:t>
-      </w:r>
-      <w:proofErr w:type="gramEnd"/>
-      <w:r>
-        <w:t xml:space="preserve"> </w:t>
-      </w:r>
-      <w:proofErr w:type="spellStart"/>
-      <w:r>
-        <w:t>Newtons</w:t>
-      </w:r>
-      <w:proofErr w:type="spellEnd"/>
-      <w:r>
-        <w:t xml:space="preserve"> second law</w:t>
-      </w:r>
-    </w:p>
-    <w:p>
-      <w:pPr>
-        <w:ind w:left="360"/>
-      </w:pPr>
-      <w:proofErr w:type="gramStart"/>
-      <w:r>
-        <w:t>by</w:t>
-      </w:r>
-      <w:proofErr w:type="gramEnd"/>
-      <w:r>
-        <w:t xml:space="preserve"> </w:t>
-      </w:r>
-      <w:proofErr w:type="spellStart"/>
-      <w:r>
-        <w:t>Newtons</w:t>
-      </w:r>
-      <w:proofErr w:type="spellEnd"/>
-      <w:r>
-        <w:t xml:space="preserve"> third law</w:t>
-      </w:r>
-    </w:p>
-    <w:p>
-      <w:pPr>
-        <w:ind w:left="360"/>
-      </w:pPr>
-      <w:proofErr w:type="gramStart"/>
-      <w:r>
-        <w:t>by</w:t>
-      </w:r>
-      <w:proofErr w:type="gramEnd"/>
-      <w:r>
-        <w:t xml:space="preserve"> the principle of conservation of momentum</w:t>
+        <w:rPr>
+          <w:b/>
+        </w:rPr>
+      </w:pPr>
+      <w:r>
+        <w:rPr>
+          <w:b/>
+        </w:rPr>
+        <w:t>by Newtons first law</w:t>
+      </w:r>
+    </w:p>
+    <w:p>
+      <w:pPr>
+        <w:ind w:left="360"/>
+      </w:pPr>
+      <w:r>
+        <w:t>by Newtons second law</w:t>
+      </w:r>
+    </w:p>
+    <w:p>
+      <w:pPr>
+        <w:ind w:left="360"/>
+      </w:pPr>
+      <w:r>
+        <w:t>by Newtons third law</w:t>
+      </w:r>
+    </w:p>
+    <w:p>
+      <w:pPr>
+        <w:ind w:left="360"/>
+      </w:pPr>
+      <w:r>
+        <w:t>by the principle of conservation of momentum</w:t>
       </w:r>
     </w:p>
     <w:p>
@@ -2262,8 +2159,14 @@
     <w:p>
       <w:pPr>
         <w:ind w:left="360"/>
-      </w:pPr>
-      <w:r>
+        <w:rPr>
+          <w:b/>
+        </w:rPr>
+      </w:pPr>
+      <w:r>
+        <w:rPr>
+          <w:b/>
+        </w:rPr>
         <w:t>Gravitational force</w:t>
       </w:r>
     </w:p>
@@ -2271,39 +2174,24 @@
       <w:pPr>
         <w:ind w:left="360"/>
       </w:pPr>
-      <w:proofErr w:type="gramStart"/>
-      <w:r>
-        <w:t>real</w:t>
-      </w:r>
-      <w:proofErr w:type="gramEnd"/>
-      <w:r>
-        <w:t xml:space="preserve"> force</w:t>
-      </w:r>
-    </w:p>
-    <w:p>
-      <w:pPr>
-        <w:ind w:left="360"/>
-      </w:pPr>
-      <w:proofErr w:type="gramStart"/>
-      <w:r>
-        <w:t>fictitious</w:t>
-      </w:r>
-      <w:proofErr w:type="gramEnd"/>
-      <w:r>
-        <w:t xml:space="preserve"> force or pseudo force</w:t>
-      </w:r>
-    </w:p>
-    <w:p>
-      <w:pPr>
-        <w:ind w:left="360"/>
-      </w:pPr>
-      <w:proofErr w:type="gramStart"/>
-      <w:r>
-        <w:t>frictional</w:t>
-      </w:r>
-      <w:proofErr w:type="gramEnd"/>
-      <w:r>
-        <w:t xml:space="preserve"> force</w:t>
+      <w:r>
+        <w:t>real force</w:t>
+      </w:r>
+    </w:p>
+    <w:p>
+      <w:pPr>
+        <w:ind w:left="360"/>
+      </w:pPr>
+      <w:r>
+        <w:t>fictitious force or pseudo force</w:t>
+      </w:r>
+    </w:p>
+    <w:p>
+      <w:pPr>
+        <w:ind w:left="360"/>
+      </w:pPr>
+      <w:r>
+        <w:t>frictional force</w:t>
       </w:r>
     </w:p>
     <w:p>
@@ -2317,8 +2205,14 @@
     <w:p>
       <w:pPr>
         <w:ind w:left="360"/>
-      </w:pPr>
-      <w:r>
+        <w:rPr>
+          <w:b/>
+        </w:rPr>
+      </w:pPr>
+      <w:r>
+        <w:rPr>
+          <w:b/>
+        </w:rPr>
         <w:t>10 kg m/s</w:t>
       </w:r>
     </w:p>
@@ -2334,11 +2228,9 @@
       <w:pPr>
         <w:ind w:left="360"/>
       </w:pPr>
-      <w:proofErr w:type="gramStart"/>
       <w:r>
         <w:t>2 .5 kg m/s</w:t>
       </w:r>
-      <w:proofErr w:type="gramEnd"/>
     </w:p>
     <w:p>
       <w:pPr>
@@ -2359,53 +2251,39 @@
     <w:p>
       <w:pPr>
         <w:ind w:left="360"/>
-      </w:pPr>
-      <w:proofErr w:type="gramStart"/>
-      <w:r>
-        <w:t>gravitational</w:t>
-      </w:r>
-      <w:proofErr w:type="gramEnd"/>
-      <w:r>
-        <w:t xml:space="preserve"> force</w:t>
-      </w:r>
-    </w:p>
-    <w:p>
-      <w:pPr>
-        <w:ind w:left="360"/>
-      </w:pPr>
-      <w:proofErr w:type="gramStart"/>
-      <w:r>
-        <w:t>electrostatic</w:t>
-      </w:r>
-      <w:proofErr w:type="gramEnd"/>
-      <w:r>
-        <w:t xml:space="preserve"> force</w:t>
-      </w:r>
-    </w:p>
-    <w:p>
-      <w:pPr>
-        <w:ind w:left="360"/>
-      </w:pPr>
-      <w:proofErr w:type="gramStart"/>
-      <w:r>
-        <w:t>weak</w:t>
-      </w:r>
-      <w:proofErr w:type="gramEnd"/>
-      <w:r>
-        <w:t xml:space="preserve"> force</w:t>
-      </w:r>
-    </w:p>
-    <w:p>
-      <w:pPr>
-        <w:ind w:left="360"/>
-      </w:pPr>
-      <w:proofErr w:type="gramStart"/>
-      <w:r>
-        <w:t>strong</w:t>
-      </w:r>
-      <w:proofErr w:type="gramEnd"/>
-      <w:r>
-        <w:t xml:space="preserve"> force</w:t>
+        <w:rPr>
+          <w:b/>
+        </w:rPr>
+      </w:pPr>
+      <w:r>
+        <w:rPr>
+          <w:b/>
+        </w:rPr>
+        <w:t>gravitational force</w:t>
+      </w:r>
+    </w:p>
+    <w:p>
+      <w:pPr>
+        <w:ind w:left="360"/>
+      </w:pPr>
+      <w:r>
+        <w:t>electrostatic force</w:t>
+      </w:r>
+    </w:p>
+    <w:p>
+      <w:pPr>
+        <w:ind w:left="360"/>
+      </w:pPr>
+      <w:r>
+        <w:t>weak force</w:t>
+      </w:r>
+    </w:p>
+    <w:p>
+      <w:pPr>
+        <w:ind w:left="360"/>
+      </w:pPr>
+      <w:r>
+        <w:t>strong force</w:t>
       </w:r>
     </w:p>
     <w:p>
@@ -2419,54 +2297,40 @@
     <w:p>
       <w:pPr>
         <w:ind w:left="360"/>
-      </w:pPr>
-      <w:proofErr w:type="gramStart"/>
-      <w:r>
+        <w:rPr>
+          <w:b/>
+        </w:rPr>
+      </w:pPr>
+      <w:r>
+        <w:rPr>
+          <w:b/>
+        </w:rPr>
         <w:lastRenderedPageBreak/>
-        <w:t>normal</w:t>
-      </w:r>
-      <w:proofErr w:type="gramEnd"/>
-      <w:r>
-        <w:t xml:space="preserve"> to the surface upwards</w:t>
-      </w:r>
-    </w:p>
-    <w:p>
-      <w:pPr>
-        <w:ind w:left="360"/>
-      </w:pPr>
-      <w:proofErr w:type="gramStart"/>
-      <w:r>
-        <w:t>normal</w:t>
-      </w:r>
-      <w:proofErr w:type="gramEnd"/>
-      <w:r>
-        <w:t xml:space="preserve"> to the surface downwards</w:t>
-      </w:r>
-    </w:p>
-    <w:p>
-      <w:pPr>
-        <w:ind w:left="360"/>
-      </w:pPr>
-      <w:proofErr w:type="gramStart"/>
-      <w:r>
-        <w:t>along</w:t>
-      </w:r>
-      <w:proofErr w:type="gramEnd"/>
-      <w:r>
-        <w:t xml:space="preserve"> the direction of the applied force</w:t>
-      </w:r>
-    </w:p>
-    <w:p>
-      <w:pPr>
-        <w:ind w:left="360"/>
-      </w:pPr>
-      <w:proofErr w:type="gramStart"/>
-      <w:r>
-        <w:t>opposite</w:t>
-      </w:r>
-      <w:proofErr w:type="gramEnd"/>
-      <w:r>
-        <w:t xml:space="preserve"> to the direction of the applied force</w:t>
+        <w:t>normal to the surface upwards</w:t>
+      </w:r>
+    </w:p>
+    <w:p>
+      <w:pPr>
+        <w:ind w:left="360"/>
+      </w:pPr>
+      <w:r>
+        <w:t>normal to the surface downwards</w:t>
+      </w:r>
+    </w:p>
+    <w:p>
+      <w:pPr>
+        <w:ind w:left="360"/>
+      </w:pPr>
+      <w:r>
+        <w:t>along the direction of the applied force</w:t>
+      </w:r>
+    </w:p>
+    <w:p>
+      <w:pPr>
+        <w:ind w:left="360"/>
+      </w:pPr>
+      <w:r>
+        <w:t>opposite to the direction of the applied force</w:t>
       </w:r>
     </w:p>
     <w:p>
@@ -2488,8 +2352,14 @@
     <w:p>
       <w:pPr>
         <w:ind w:left="360"/>
-      </w:pPr>
-      <w:r>
+        <w:rPr>
+          <w:b/>
+        </w:rPr>
+      </w:pPr>
+      <w:r>
+        <w:rPr>
+          <w:b/>
+        </w:rPr>
         <w:t>2 N</w:t>
       </w:r>
     </w:p>
@@ -2528,11 +2398,19 @@
     <w:p>
       <w:pPr>
         <w:ind w:left="360"/>
-      </w:pPr>
-      <w:r>
+        <w:rPr>
+          <w:b/>
+        </w:rPr>
+      </w:pPr>
+      <w:bookmarkStart w:id="0" w:name="_GoBack"/>
+      <w:r>
+        <w:rPr>
+          <w:b/>
+        </w:rPr>
         <w:t>20 N</w:t>
       </w:r>
     </w:p>
+    <w:bookmarkEnd w:id="0"/>
     <w:p>
       <w:pPr>
         <w:ind w:left="360"/>

--- a/media/WordFiles/MCQ.docx
+++ b/media/WordFiles/MCQ.docx
@@ -13,14 +13,8 @@
     <w:p>
       <w:pPr>
         <w:ind w:left="360"/>
-        <w:rPr>
-          <w:b/>
-        </w:rPr>
-      </w:pPr>
-      <w:r>
-        <w:rPr>
-          <w:b/>
-        </w:rPr>
+      </w:pPr>
+      <w:r>
         <w:t>quantities such as degrees, radians and steradians</w:t>
       </w:r>
     </w:p>
@@ -51,7 +45,15 @@
         <w:ind w:left="360"/>
       </w:pPr>
       <w:r>
+        <w:t>//</w:t>
+      </w:r>
+      <w:bookmarkStart w:id="0" w:name="_GoBack"/>
+      <w:bookmarkEnd w:id="0"/>
+      <w:r>
         <w:t>quantities such as kilos, pounds and gallons</w:t>
+      </w:r>
+      <w:r>
+        <w:t>//</w:t>
       </w:r>
     </w:p>
     <w:p>
@@ -410,14 +412,8 @@
     <w:p>
       <w:pPr>
         <w:ind w:left="360"/>
-        <w:rPr>
-          <w:b/>
-        </w:rPr>
-      </w:pPr>
-      <w:r>
-        <w:rPr>
-          <w:b/>
-        </w:rPr>
+      </w:pPr>
+      <w:r>
         <w:t>pressure</w:t>
       </w:r>
     </w:p>
@@ -456,14 +452,8 @@
     <w:p>
       <w:pPr>
         <w:ind w:left="360"/>
-        <w:rPr>
-          <w:b/>
-        </w:rPr>
-      </w:pPr>
-      <w:r>
-        <w:rPr>
-          <w:b/>
-        </w:rPr>
+      </w:pPr>
+      <w:r>
         <w:t>Pressure, stress, Youngs modulus</w:t>
       </w:r>
     </w:p>
@@ -494,14 +484,8 @@
     <w:p>
       <w:pPr>
         <w:ind w:left="360"/>
-        <w:rPr>
-          <w:b/>
-        </w:rPr>
-      </w:pPr>
-      <w:r>
-        <w:rPr>
-          <w:b/>
-        </w:rPr>
+      </w:pPr>
+      <w:r>
         <w:t>magnetic induction</w:t>
       </w:r>
     </w:p>
@@ -557,14 +541,8 @@
     <w:p>
       <w:pPr>
         <w:ind w:left="360"/>
-        <w:rPr>
-          <w:b/>
-        </w:rPr>
-      </w:pPr>
-      <w:r>
-        <w:rPr>
-          <w:b/>
-        </w:rPr>
+      </w:pPr>
+      <w:r>
         <w:t>[M-1L-2TA-1]</w:t>
       </w:r>
     </w:p>
@@ -595,14 +573,8 @@
     <w:p>
       <w:pPr>
         <w:ind w:left="360"/>
-        <w:rPr>
-          <w:b/>
-        </w:rPr>
-      </w:pPr>
-      <w:r>
-        <w:rPr>
-          <w:b/>
-        </w:rPr>
+      </w:pPr>
+      <w:r>
         <w:t>potential difference</w:t>
       </w:r>
     </w:p>
@@ -633,14 +605,8 @@
     <w:p>
       <w:pPr>
         <w:ind w:left="360"/>
-        <w:rPr>
-          <w:b/>
-        </w:rPr>
-      </w:pPr>
-      <w:r>
-        <w:rPr>
-          <w:b/>
-        </w:rPr>
+      </w:pPr>
+      <w:r>
         <w:t>64 m³</w:t>
       </w:r>
     </w:p>
@@ -687,14 +653,8 @@
     <w:p>
       <w:pPr>
         <w:ind w:left="360"/>
-        <w:rPr>
-          <w:b/>
-        </w:rPr>
-      </w:pPr>
-      <w:r>
-        <w:rPr>
-          <w:b/>
-        </w:rPr>
+      </w:pPr>
+      <w:r>
         <w:t>meter, kilogram, second, coulomb, Kelvin, mole and candela</w:t>
       </w:r>
     </w:p>
@@ -741,14 +701,8 @@
     <w:p>
       <w:pPr>
         <w:ind w:left="360"/>
-        <w:rPr>
-          <w:b/>
-        </w:rPr>
-      </w:pPr>
-      <w:r>
-        <w:rPr>
-          <w:b/>
-        </w:rPr>
+      </w:pPr>
+      <w:r>
         <w:t>[ML-1T-1]</w:t>
       </w:r>
     </w:p>
@@ -782,158 +736,141 @@
     <w:p>
       <w:pPr>
         <w:ind w:left="360"/>
+      </w:pPr>
+      <w:r>
+        <w:t>300</w:t>
+      </w:r>
+    </w:p>
+    <w:p>
+      <w:pPr>
+        <w:ind w:left="360"/>
+      </w:pPr>
+      <w:r>
+        <w:t>450</w:t>
+      </w:r>
+    </w:p>
+    <w:p>
+      <w:pPr>
+        <w:ind w:left="360"/>
+      </w:pPr>
+      <w:r>
+        <w:t>600</w:t>
+      </w:r>
+    </w:p>
+    <w:p>
+      <w:pPr>
+        <w:ind w:left="360"/>
+      </w:pPr>
+      <w:r>
+        <w:t>0</w:t>
+      </w:r>
+    </w:p>
+    <w:p>
+      <w:pPr>
+        <w:ind w:left="360"/>
+      </w:pPr>
+      <w:r>
+        <w:t>17. Resolution is</w:t>
+      </w:r>
+    </w:p>
+    <w:p>
+      <w:pPr>
+        <w:ind w:left="360"/>
+      </w:pPr>
+      <w:r>
+        <w:t>a measure of the bias in the instrument</w:t>
+      </w:r>
+    </w:p>
+    <w:p>
+      <w:pPr>
+        <w:ind w:left="360"/>
+      </w:pPr>
+      <w:r>
+        <w:t>None of these</w:t>
+      </w:r>
+    </w:p>
+    <w:p>
+      <w:pPr>
+        <w:ind w:left="360"/>
+      </w:pPr>
+      <w:r>
+        <w:t>the smallest amount of input signal change that the instrument can detect reliably</w:t>
+      </w:r>
+    </w:p>
+    <w:p>
+      <w:pPr>
+        <w:ind w:left="360"/>
+      </w:pPr>
+      <w:r>
+        <w:t>a measure of the systematic errors</w:t>
+      </w:r>
+    </w:p>
+    <w:p>
+      <w:pPr>
+        <w:ind w:left="360"/>
+      </w:pPr>
+      <w:r>
+        <w:t>18. Absolute error of the measurement is</w:t>
+      </w:r>
+    </w:p>
+    <w:p>
+      <w:pPr>
+        <w:ind w:left="360"/>
+      </w:pPr>
+      <w:r>
+        <w:t>the difference between the individual measurement and the true value of the quantity cubed.</w:t>
+      </w:r>
+    </w:p>
+    <w:p>
+      <w:pPr>
+        <w:ind w:left="360"/>
+      </w:pPr>
+      <w:r>
+        <w:t>the difference between the individual measurement and the true value of the quantity squared.</w:t>
+      </w:r>
+    </w:p>
+    <w:p>
+      <w:pPr>
+        <w:ind w:left="360"/>
+      </w:pPr>
+      <w:r>
+        <w:t>the difference between two individual measurements and their mean</w:t>
+      </w:r>
+    </w:p>
+    <w:p>
+      <w:pPr>
+        <w:ind w:left="360"/>
+      </w:pPr>
+      <w:r>
+        <w:t>the difference between the individual measurement and the true value of the quantity</w:t>
+      </w:r>
+    </w:p>
+    <w:p>
+      <w:pPr>
+        <w:ind w:left="360"/>
+      </w:pPr>
+      <w:r>
+        <w:t>19. Which of the following units denotes the dimensions [ML2/Q2], where Q represents the electric charge?</w:t>
+      </w:r>
+    </w:p>
+    <w:p>
+      <w:pPr>
+        <w:ind w:left="360"/>
+      </w:pPr>
+      <w:r>
+        <w:t>Wb/m²</w:t>
+      </w:r>
+    </w:p>
+    <w:p>
+      <w:pPr>
+        <w:ind w:left="360"/>
+      </w:pPr>
+      <w:r>
+        <w:t>Henry(</w:t>
+      </w:r>
+      <w:r>
         <w:rPr>
           <w:b/>
-        </w:rPr>
-      </w:pPr>
-      <w:r>
-        <w:rPr>
-          <w:b/>
-        </w:rPr>
-        <w:t>300</w:t>
-      </w:r>
-    </w:p>
-    <w:p>
-      <w:pPr>
-        <w:ind w:left="360"/>
-      </w:pPr>
-      <w:r>
-        <w:t>450</w:t>
-      </w:r>
-    </w:p>
-    <w:p>
-      <w:pPr>
-        <w:ind w:left="360"/>
-      </w:pPr>
-      <w:r>
-        <w:t>600</w:t>
-      </w:r>
-    </w:p>
-    <w:p>
-      <w:pPr>
-        <w:ind w:left="360"/>
-      </w:pPr>
-      <w:r>
-        <w:t>0</w:t>
-      </w:r>
-    </w:p>
-    <w:p>
-      <w:pPr>
-        <w:ind w:left="360"/>
-      </w:pPr>
-      <w:r>
-        <w:t>17. Resolution is</w:t>
-      </w:r>
-    </w:p>
-    <w:p>
-      <w:pPr>
-        <w:ind w:left="360"/>
-        <w:rPr>
-          <w:b/>
-        </w:rPr>
-      </w:pPr>
-      <w:r>
-        <w:rPr>
-          <w:b/>
-        </w:rPr>
-        <w:t>a measure of the bias in the instrument</w:t>
-      </w:r>
-    </w:p>
-    <w:p>
-      <w:pPr>
-        <w:ind w:left="360"/>
-      </w:pPr>
-      <w:r>
-        <w:t>None of these</w:t>
-      </w:r>
-    </w:p>
-    <w:p>
-      <w:pPr>
-        <w:ind w:left="360"/>
-      </w:pPr>
-      <w:r>
-        <w:t>the smallest amount of input signal change that the instrument can detect reliably</w:t>
-      </w:r>
-    </w:p>
-    <w:p>
-      <w:pPr>
-        <w:ind w:left="360"/>
-      </w:pPr>
-      <w:r>
-        <w:t>a measure of the systematic errors</w:t>
-      </w:r>
-    </w:p>
-    <w:p>
-      <w:pPr>
-        <w:ind w:left="360"/>
-      </w:pPr>
-      <w:r>
-        <w:t>18. Absolute error of the measurement is</w:t>
-      </w:r>
-    </w:p>
-    <w:p>
-      <w:pPr>
-        <w:ind w:left="360"/>
-        <w:rPr>
-          <w:b/>
-        </w:rPr>
-      </w:pPr>
-      <w:r>
-        <w:rPr>
-          <w:b/>
-        </w:rPr>
-        <w:t>the difference between the individual measurement and the true value of the quantity cubed.</w:t>
-      </w:r>
-    </w:p>
-    <w:p>
-      <w:pPr>
-        <w:ind w:left="360"/>
-      </w:pPr>
-      <w:r>
-        <w:t>the difference between the individual measurement and the true value of the quantity squared.</w:t>
-      </w:r>
-    </w:p>
-    <w:p>
-      <w:pPr>
-        <w:ind w:left="360"/>
-      </w:pPr>
-      <w:r>
-        <w:t>the difference between two individual measurements and their mean</w:t>
-      </w:r>
-    </w:p>
-    <w:p>
-      <w:pPr>
-        <w:ind w:left="360"/>
-      </w:pPr>
-      <w:r>
-        <w:t>the difference between the individual measurement and the true value of the quantity</w:t>
-      </w:r>
-    </w:p>
-    <w:p>
-      <w:pPr>
-        <w:ind w:left="360"/>
-      </w:pPr>
-      <w:r>
-        <w:t>19. Which of the following units denotes the dimensions [ML2/Q2], where Q represents the electric charge?</w:t>
-      </w:r>
-    </w:p>
-    <w:p>
-      <w:pPr>
-        <w:ind w:left="360"/>
-      </w:pPr>
-      <w:r>
-        <w:t>Wb/m²</w:t>
-      </w:r>
-    </w:p>
-    <w:p>
-      <w:pPr>
-        <w:ind w:left="360"/>
-      </w:pPr>
-      <w:r>
-        <w:t>Henry(</w:t>
-      </w:r>
-      <w:r>
-        <w:rPr>
           <w:bCs/>
         </w:rPr>
         <w:t>H</w:t>
@@ -953,14 +890,8 @@
     <w:p>
       <w:pPr>
         <w:ind w:left="360"/>
-        <w:rPr>
-          <w:b/>
-        </w:rPr>
-      </w:pPr>
-      <w:r>
-        <w:rPr>
-          <w:b/>
-        </w:rPr>
+      </w:pPr>
+      <w:r>
         <w:t>Weber(</w:t>
       </w:r>
       <w:r>
@@ -971,9 +902,6 @@
         <w:t>Wb</w:t>
       </w:r>
       <w:r>
-        <w:rPr>
-          <w:b/>
-        </w:rPr>
         <w:t>)</w:t>
       </w:r>
     </w:p>
@@ -996,14 +924,8 @@
     <w:p>
       <w:pPr>
         <w:ind w:left="360"/>
-        <w:rPr>
-          <w:b/>
-        </w:rPr>
-      </w:pPr>
-      <w:r>
-        <w:rPr>
-          <w:b/>
-        </w:rPr>
+      </w:pPr>
+      <w:r>
         <w:t>distance</w:t>
       </w:r>
     </w:p>
@@ -1058,14 +980,8 @@
     <w:p>
       <w:pPr>
         <w:ind w:firstLine="360"/>
-        <w:rPr>
-          <w:b/>
-        </w:rPr>
-      </w:pPr>
-      <w:r>
-        <w:rPr>
-          <w:b/>
-        </w:rPr>
+      </w:pPr>
+      <w:r>
         <w:t>180°</w:t>
       </w:r>
     </w:p>
@@ -1120,14 +1036,8 @@
     <w:p>
       <w:pPr>
         <w:ind w:left="1080"/>
-        <w:rPr>
-          <w:b/>
-        </w:rPr>
-      </w:pPr>
-      <w:r>
-        <w:rPr>
-          <w:b/>
-        </w:rPr>
+      </w:pPr>
+      <w:r>
         <w:t>Magnitude and direction</w:t>
       </w:r>
     </w:p>
@@ -1155,14 +1065,8 @@
     <w:p>
       <w:pPr>
         <w:ind w:left="360"/>
-        <w:rPr>
-          <w:b/>
-        </w:rPr>
-      </w:pPr>
-      <w:r>
-        <w:rPr>
-          <w:b/>
-        </w:rPr>
+      </w:pPr>
+      <w:r>
         <w:t>3 s</w:t>
       </w:r>
     </w:p>
@@ -1201,14 +1105,8 @@
     <w:p>
       <w:pPr>
         <w:ind w:left="360"/>
-        <w:rPr>
-          <w:b/>
-        </w:rPr>
-      </w:pPr>
-      <w:r>
-        <w:rPr>
-          <w:b/>
-        </w:rPr>
+      </w:pPr>
+      <w:r>
         <w:t>2 km/h</w:t>
       </w:r>
     </w:p>
@@ -1239,14 +1137,8 @@
     <w:p>
       <w:pPr>
         <w:ind w:left="360"/>
-        <w:rPr>
-          <w:b/>
-        </w:rPr>
-      </w:pPr>
-      <w:r>
-        <w:rPr>
-          <w:b/>
-        </w:rPr>
+      </w:pPr>
+      <w:r>
         <w:lastRenderedPageBreak/>
         <w:t>12 s</w:t>
       </w:r>
@@ -1294,14 +1186,8 @@
     <w:p>
       <w:pPr>
         <w:ind w:left="360"/>
-        <w:rPr>
-          <w:b/>
-        </w:rPr>
-      </w:pPr>
-      <w:r>
-        <w:rPr>
-          <w:b/>
-        </w:rPr>
+      </w:pPr>
+      <w:r>
         <w:t>1.5 km/h</w:t>
       </w:r>
     </w:p>
@@ -1340,14 +1226,8 @@
     <w:p>
       <w:pPr>
         <w:ind w:left="360"/>
-        <w:rPr>
-          <w:b/>
-        </w:rPr>
-      </w:pPr>
-      <w:r>
-        <w:rPr>
-          <w:b/>
-        </w:rPr>
+      </w:pPr>
+      <w:r>
         <w:t>3 m/s²</w:t>
       </w:r>
     </w:p>
@@ -1386,14 +1266,8 @@
     <w:p>
       <w:pPr>
         <w:ind w:left="360"/>
-        <w:rPr>
-          <w:b/>
-        </w:rPr>
-      </w:pPr>
-      <w:r>
-        <w:rPr>
-          <w:b/>
-        </w:rPr>
+      </w:pPr>
+      <w:r>
         <w:t>m/s</w:t>
       </w:r>
     </w:p>
@@ -1440,14 +1314,8 @@
     <w:p>
       <w:pPr>
         <w:ind w:left="360"/>
-        <w:rPr>
-          <w:b/>
-        </w:rPr>
-      </w:pPr>
-      <w:r>
-        <w:rPr>
-          <w:b/>
-        </w:rPr>
+      </w:pPr>
+      <w:r>
         <w:t>8 s</w:t>
       </w:r>
     </w:p>
@@ -1479,14 +1347,8 @@
     <w:p>
       <w:pPr>
         <w:ind w:left="360"/>
-        <w:rPr>
-          <w:b/>
-        </w:rPr>
-      </w:pPr>
-      <w:r>
-        <w:rPr>
-          <w:b/>
-        </w:rPr>
+      </w:pPr>
+      <w:r>
         <w:t>20 s</w:t>
       </w:r>
     </w:p>
@@ -1525,14 +1387,8 @@
     <w:p>
       <w:pPr>
         <w:ind w:left="360"/>
-        <w:rPr>
-          <w:b/>
-        </w:rPr>
-      </w:pPr>
-      <w:r>
-        <w:rPr>
-          <w:b/>
-        </w:rPr>
+      </w:pPr>
+      <w:r>
         <w:t>1.5 km/h</w:t>
       </w:r>
     </w:p>
@@ -1571,14 +1427,8 @@
     <w:p>
       <w:pPr>
         <w:ind w:left="360"/>
-        <w:rPr>
-          <w:b/>
-        </w:rPr>
-      </w:pPr>
-      <w:r>
-        <w:rPr>
-          <w:b/>
-        </w:rPr>
+      </w:pPr>
+      <w:r>
         <w:t>16 m</w:t>
       </w:r>
     </w:p>
@@ -1617,14 +1467,8 @@
     <w:p>
       <w:pPr>
         <w:ind w:left="360"/>
-        <w:rPr>
-          <w:b/>
-        </w:rPr>
-      </w:pPr>
-      <w:r>
-        <w:rPr>
-          <w:b/>
-        </w:rPr>
+      </w:pPr>
+      <w:r>
         <w:t>10 m/s</w:t>
       </w:r>
     </w:p>
@@ -1647,14 +1491,8 @@
     <w:p>
       <w:pPr>
         <w:ind w:left="360"/>
-        <w:rPr>
-          <w:b/>
-        </w:rPr>
-      </w:pPr>
-      <w:r>
-        <w:rPr>
-          <w:b/>
-        </w:rPr>
+      </w:pPr>
+      <w:r>
         <w:t>10 s</w:t>
       </w:r>
     </w:p>
@@ -1718,14 +1556,8 @@
     <w:p>
       <w:pPr>
         <w:ind w:left="360"/>
-        <w:rPr>
-          <w:b/>
-        </w:rPr>
-      </w:pPr>
-      <w:r>
-        <w:rPr>
-          <w:b/>
-        </w:rPr>
+      </w:pPr>
+      <w:r>
         <w:t>1 m/s</w:t>
       </w:r>
     </w:p>
@@ -1742,40 +1574,31 @@
         <w:ind w:left="360"/>
       </w:pPr>
       <w:r>
-        <w:t>pi</w:t>
-      </w:r>
-      <w:r>
-        <w:t>/2</w:t>
-      </w:r>
-    </w:p>
-    <w:p>
-      <w:pPr>
-        <w:ind w:left="360"/>
-      </w:pPr>
-      <w:r>
-        <w:t>pi</w:t>
-      </w:r>
-    </w:p>
-    <w:p>
-      <w:pPr>
-        <w:ind w:left="360"/>
-        <w:rPr>
-          <w:b/>
-        </w:rPr>
-      </w:pPr>
-      <w:r>
-        <w:rPr>
-          <w:b/>
-        </w:rPr>
-        <w:t>2\pi</w:t>
-      </w:r>
-    </w:p>
-    <w:p>
-      <w:pPr>
-        <w:ind w:left="360"/>
-      </w:pPr>
-      <w:r>
-        <w:t>4pi</w:t>
+        <w:t>∏/2</w:t>
+      </w:r>
+    </w:p>
+    <w:p>
+      <w:pPr>
+        <w:ind w:left="360"/>
+      </w:pPr>
+      <w:r>
+        <w:t>∏</w:t>
+      </w:r>
+    </w:p>
+    <w:p>
+      <w:pPr>
+        <w:ind w:left="360"/>
+      </w:pPr>
+      <w:r>
+        <w:t>2∏</w:t>
+      </w:r>
+    </w:p>
+    <w:p>
+      <w:pPr>
+        <w:ind w:left="360"/>
+      </w:pPr>
+      <w:r>
+        <w:t>4∏</w:t>
       </w:r>
     </w:p>
     <w:p>
@@ -1813,14 +1636,8 @@
     <w:p>
       <w:pPr>
         <w:ind w:left="360"/>
-        <w:rPr>
-          <w:b/>
-        </w:rPr>
-      </w:pPr>
-      <w:r>
-        <w:rPr>
-          <w:b/>
-        </w:rPr>
+      </w:pPr>
+      <w:r>
         <w:t>[L2T2]</w:t>
       </w:r>
     </w:p>
@@ -1859,14 +1676,8 @@
     <w:p>
       <w:pPr>
         <w:ind w:left="360"/>
-        <w:rPr>
-          <w:b/>
-        </w:rPr>
-      </w:pPr>
-      <w:r>
-        <w:rPr>
-          <w:b/>
-        </w:rPr>
+      </w:pPr>
+      <w:r>
         <w:t>4 m/s²</w:t>
       </w:r>
     </w:p>
@@ -1882,14 +1693,8 @@
     <w:p>
       <w:pPr>
         <w:ind w:left="360"/>
-        <w:rPr>
-          <w:b/>
-        </w:rPr>
-      </w:pPr>
-      <w:r>
-        <w:rPr>
-          <w:b/>
-        </w:rPr>
+      </w:pPr>
+      <w:r>
         <w:t>kilogram</w:t>
       </w:r>
     </w:p>
@@ -1944,14 +1749,8 @@
     <w:p>
       <w:pPr>
         <w:ind w:left="360"/>
-        <w:rPr>
-          <w:b/>
-        </w:rPr>
-      </w:pPr>
-      <w:r>
-        <w:rPr>
-          <w:b/>
-        </w:rPr>
+      </w:pPr>
+      <w:r>
         <w:t>the internal mass</w:t>
       </w:r>
     </w:p>
@@ -1990,14 +1789,8 @@
     <w:p>
       <w:pPr>
         <w:ind w:left="360"/>
-        <w:rPr>
-          <w:b/>
-        </w:rPr>
-      </w:pPr>
-      <w:r>
-        <w:rPr>
-          <w:b/>
-        </w:rPr>
+      </w:pPr>
+      <w:r>
         <w:t>2 N</w:t>
       </w:r>
     </w:p>
@@ -2028,14 +1821,8 @@
     <w:p>
       <w:pPr>
         <w:ind w:left="360"/>
-        <w:rPr>
-          <w:b/>
-        </w:rPr>
-      </w:pPr>
-      <w:r>
-        <w:rPr>
-          <w:b/>
-        </w:rPr>
+      </w:pPr>
+      <w:r>
         <w:t>10 N</w:t>
       </w:r>
     </w:p>
@@ -2066,14 +1853,8 @@
     <w:p>
       <w:pPr>
         <w:ind w:left="360"/>
-        <w:rPr>
-          <w:b/>
-        </w:rPr>
-      </w:pPr>
-      <w:r>
-        <w:rPr>
-          <w:b/>
-        </w:rPr>
+      </w:pPr>
+      <w:r>
         <w:t>one</w:t>
       </w:r>
     </w:p>
@@ -2113,14 +1894,8 @@
     <w:p>
       <w:pPr>
         <w:ind w:left="360"/>
-        <w:rPr>
-          <w:b/>
-        </w:rPr>
-      </w:pPr>
-      <w:r>
-        <w:rPr>
-          <w:b/>
-        </w:rPr>
+      </w:pPr>
+      <w:r>
         <w:t>by Newtons first law</w:t>
       </w:r>
     </w:p>
@@ -2159,14 +1934,8 @@
     <w:p>
       <w:pPr>
         <w:ind w:left="360"/>
-        <w:rPr>
-          <w:b/>
-        </w:rPr>
-      </w:pPr>
-      <w:r>
-        <w:rPr>
-          <w:b/>
-        </w:rPr>
+      </w:pPr>
+      <w:r>
         <w:t>Gravitational force</w:t>
       </w:r>
     </w:p>
@@ -2205,14 +1974,8 @@
     <w:p>
       <w:pPr>
         <w:ind w:left="360"/>
-        <w:rPr>
-          <w:b/>
-        </w:rPr>
-      </w:pPr>
-      <w:r>
-        <w:rPr>
-          <w:b/>
-        </w:rPr>
+      </w:pPr>
+      <w:r>
         <w:t>10 kg m/s</w:t>
       </w:r>
     </w:p>
@@ -2251,14 +2014,8 @@
     <w:p>
       <w:pPr>
         <w:ind w:left="360"/>
-        <w:rPr>
-          <w:b/>
-        </w:rPr>
-      </w:pPr>
-      <w:r>
-        <w:rPr>
-          <w:b/>
-        </w:rPr>
+      </w:pPr>
+      <w:r>
         <w:t>gravitational force</w:t>
       </w:r>
     </w:p>
@@ -2297,14 +2054,8 @@
     <w:p>
       <w:pPr>
         <w:ind w:left="360"/>
-        <w:rPr>
-          <w:b/>
-        </w:rPr>
-      </w:pPr>
-      <w:r>
-        <w:rPr>
-          <w:b/>
-        </w:rPr>
+      </w:pPr>
+      <w:r>
         <w:lastRenderedPageBreak/>
         <w:t>normal to the surface upwards</w:t>
       </w:r>
@@ -2352,14 +2103,8 @@
     <w:p>
       <w:pPr>
         <w:ind w:left="360"/>
-        <w:rPr>
-          <w:b/>
-        </w:rPr>
-      </w:pPr>
-      <w:r>
-        <w:rPr>
-          <w:b/>
-        </w:rPr>
+      </w:pPr>
+      <w:r>
         <w:t>2 N</w:t>
       </w:r>
     </w:p>
@@ -2398,19 +2143,11 @@
     <w:p>
       <w:pPr>
         <w:ind w:left="360"/>
-        <w:rPr>
-          <w:b/>
-        </w:rPr>
-      </w:pPr>
-      <w:bookmarkStart w:id="0" w:name="_GoBack"/>
-      <w:r>
-        <w:rPr>
-          <w:b/>
-        </w:rPr>
+      </w:pPr>
+      <w:r>
         <w:t>20 N</w:t>
       </w:r>
     </w:p>
-    <w:bookmarkEnd w:id="0"/>
     <w:p>
       <w:pPr>
         <w:ind w:left="360"/>
